--- a/前端架构八大设计准则.docx
+++ b/前端架构八大设计准则.docx
@@ -85,6 +85,7 @@
       <w:pPr>
         <w:widowControl w:val="0"/>
         <w:numPr>
+          <w:ilvl w:val="0"/>
           <w:numId w:val="0"/>
         </w:numPr>
         <w:ind w:left="420" w:leftChars="0" w:firstLine="420" w:firstLineChars="0"/>
@@ -118,6 +119,7 @@
       <w:pPr>
         <w:widowControl w:val="0"/>
         <w:numPr>
+          <w:ilvl w:val="0"/>
           <w:numId w:val="0"/>
         </w:numPr>
         <w:ind w:left="840" w:leftChars="0" w:firstLine="420" w:firstLineChars="0"/>
@@ -139,6 +141,7 @@
       <w:pPr>
         <w:widowControl w:val="0"/>
         <w:numPr>
+          <w:ilvl w:val="0"/>
           <w:numId w:val="0"/>
         </w:numPr>
         <w:ind w:left="420" w:leftChars="0" w:firstLine="420" w:firstLineChars="0"/>
@@ -166,6 +169,7 @@
       <w:pPr>
         <w:widowControl w:val="0"/>
         <w:numPr>
+          <w:ilvl w:val="0"/>
           <w:numId w:val="0"/>
         </w:numPr>
         <w:jc w:val="both"/>
@@ -186,6 +190,7 @@
       <w:pPr>
         <w:widowControl w:val="0"/>
         <w:numPr>
+          <w:ilvl w:val="0"/>
           <w:numId w:val="0"/>
         </w:numPr>
         <w:jc w:val="both"/>
@@ -248,6 +253,7 @@
       <w:pPr>
         <w:widowControl w:val="0"/>
         <w:numPr>
+          <w:ilvl w:val="0"/>
           <w:numId w:val="0"/>
         </w:numPr>
         <w:ind w:left="420" w:leftChars="0" w:firstLine="420" w:firstLineChars="0"/>
@@ -269,6 +275,7 @@
       <w:pPr>
         <w:widowControl w:val="0"/>
         <w:numPr>
+          <w:ilvl w:val="0"/>
           <w:numId w:val="0"/>
         </w:numPr>
         <w:jc w:val="both"/>
@@ -331,6 +338,7 @@
       <w:pPr>
         <w:widowControl w:val="0"/>
         <w:numPr>
+          <w:ilvl w:val="0"/>
           <w:numId w:val="0"/>
         </w:numPr>
         <w:ind w:left="420" w:leftChars="0" w:firstLine="420" w:firstLineChars="0"/>
@@ -352,6 +360,7 @@
       <w:pPr>
         <w:widowControl w:val="0"/>
         <w:numPr>
+          <w:ilvl w:val="0"/>
           <w:numId w:val="0"/>
         </w:numPr>
         <w:ind w:left="420" w:leftChars="0" w:firstLine="420" w:firstLineChars="0"/>
@@ -373,6 +382,7 @@
       <w:pPr>
         <w:widowControl w:val="0"/>
         <w:numPr>
+          <w:ilvl w:val="0"/>
           <w:numId w:val="0"/>
         </w:numPr>
         <w:jc w:val="both"/>
@@ -413,6 +423,7 @@
       <w:pPr>
         <w:widowControl w:val="0"/>
         <w:numPr>
+          <w:ilvl w:val="0"/>
           <w:numId w:val="0"/>
         </w:numPr>
         <w:ind w:firstLine="420" w:firstLineChars="0"/>
@@ -434,6 +445,7 @@
       <w:pPr>
         <w:widowControl w:val="0"/>
         <w:numPr>
+          <w:ilvl w:val="0"/>
           <w:numId w:val="0"/>
         </w:numPr>
         <w:ind w:firstLine="420" w:firstLineChars="0"/>
@@ -468,6 +480,7 @@
       <w:pPr>
         <w:widowControl w:val="0"/>
         <w:numPr>
+          <w:ilvl w:val="0"/>
           <w:numId w:val="0"/>
         </w:numPr>
         <w:ind w:firstLine="420" w:firstLineChars="0"/>
@@ -500,6 +513,7 @@
       <w:pPr>
         <w:widowControl w:val="0"/>
         <w:numPr>
+          <w:ilvl w:val="0"/>
           <w:numId w:val="0"/>
         </w:numPr>
         <w:jc w:val="both"/>
@@ -633,6 +647,7 @@
       <w:pPr>
         <w:widowControl w:val="0"/>
         <w:numPr>
+          <w:ilvl w:val="0"/>
           <w:numId w:val="0"/>
         </w:numPr>
         <w:jc w:val="both"/>
@@ -675,6 +690,7 @@
       <w:pPr>
         <w:widowControl w:val="0"/>
         <w:numPr>
+          <w:ilvl w:val="0"/>
           <w:numId w:val="0"/>
         </w:numPr>
         <w:ind w:firstLine="420" w:firstLineChars="0"/>
@@ -700,6 +716,7 @@
       <w:pPr>
         <w:widowControl w:val="0"/>
         <w:numPr>
+          <w:ilvl w:val="0"/>
           <w:numId w:val="0"/>
         </w:numPr>
         <w:ind w:left="420" w:leftChars="0"/>
@@ -815,186 +832,7 @@
           <w:szCs w:val="24"/>
           <w:lang w:val="en-US" w:eastAsia="zh-CN"/>
         </w:rPr>
-        <w:t>性能测试</w:t>
-      </w:r>
-    </w:p>
-    <w:p>
-      <w:pPr>
-        <w:widowControl w:val="0"/>
-        <w:numPr>
-          <w:ilvl w:val="0"/>
-          <w:numId w:val="7"/>
-        </w:numPr>
-        <w:ind w:firstLine="420" w:firstLineChars="0"/>
-        <w:jc w:val="both"/>
-        <w:rPr>
-          <w:rFonts w:hint="eastAsia"/>
-          <w:b w:val="0"/>
-          <w:bCs w:val="0"/>
-          <w:lang w:val="en-US" w:eastAsia="zh-CN"/>
-        </w:rPr>
-      </w:pPr>
-      <w:r>
-        <w:rPr>
-          <w:rFonts w:hint="eastAsia"/>
-          <w:b w:val="0"/>
-          <w:bCs w:val="0"/>
-          <w:lang w:val="en-US" w:eastAsia="zh-CN"/>
-        </w:rPr>
-        <w:t>不满足于业务功能的实现，而是要考虑到性能与响应速度。</w:t>
-      </w:r>
-    </w:p>
-    <w:p>
-      <w:pPr>
-        <w:widowControl w:val="0"/>
-        <w:numPr>
-          <w:ilvl w:val="0"/>
-          <w:numId w:val="7"/>
-        </w:numPr>
-        <w:ind w:firstLine="420" w:firstLineChars="0"/>
-        <w:jc w:val="both"/>
-        <w:rPr>
-          <w:rFonts w:hint="eastAsia"/>
-          <w:b w:val="0"/>
-          <w:bCs w:val="0"/>
-          <w:lang w:val="en-US" w:eastAsia="zh-CN"/>
-        </w:rPr>
-      </w:pPr>
-      <w:r>
-        <w:rPr>
-          <w:rFonts w:hint="eastAsia"/>
-          <w:b w:val="0"/>
-          <w:bCs w:val="0"/>
-          <w:lang w:val="en-US" w:eastAsia="zh-CN"/>
-        </w:rPr>
-        <w:t>网站性能基线与行业水平和通用的最佳实践相比较是必不可少的。</w:t>
-      </w:r>
-    </w:p>
-    <w:p>
-      <w:pPr>
-        <w:widowControl w:val="0"/>
-        <w:numPr>
-          <w:ilvl w:val="0"/>
-          <w:numId w:val="7"/>
-        </w:numPr>
-        <w:ind w:firstLine="420" w:firstLineChars="0"/>
-        <w:jc w:val="both"/>
-        <w:rPr>
-          <w:rFonts w:hint="eastAsia"/>
-          <w:b w:val="0"/>
-          <w:bCs w:val="0"/>
-          <w:lang w:val="en-US" w:eastAsia="zh-CN"/>
-        </w:rPr>
-      </w:pPr>
-      <w:r>
-        <w:rPr>
-          <w:rFonts w:hint="eastAsia"/>
-          <w:b w:val="0"/>
-          <w:bCs w:val="0"/>
-          <w:lang w:val="en-US" w:eastAsia="zh-CN"/>
-        </w:rPr>
-        <w:t>推荐 HTTPArchive（http://httparchive.org/），它测试并记录了几十万个网站的性能数据。</w:t>
-      </w:r>
-    </w:p>
-    <w:p>
-      <w:pPr>
-        <w:widowControl w:val="0"/>
-        <w:numPr>
-          <w:ilvl w:val="0"/>
-          <w:numId w:val="7"/>
-        </w:numPr>
-        <w:ind w:firstLine="420" w:firstLineChars="0"/>
-        <w:jc w:val="both"/>
-        <w:rPr>
-          <w:rFonts w:hint="eastAsia"/>
-          <w:b w:val="0"/>
-          <w:bCs w:val="0"/>
-          <w:lang w:val="en-US" w:eastAsia="zh-CN"/>
-        </w:rPr>
-      </w:pPr>
-      <w:r>
-        <w:rPr>
-          <w:rFonts w:hint="eastAsia"/>
-          <w:b w:val="0"/>
-          <w:bCs w:val="0"/>
-          <w:lang w:val="en-US" w:eastAsia="zh-CN"/>
-        </w:rPr>
-        <w:t>数据分析</w:t>
-      </w:r>
-    </w:p>
-    <w:p>
-      <w:pPr>
-        <w:widowControl w:val="0"/>
-        <w:numPr>
-          <w:numId w:val="0"/>
-        </w:numPr>
-        <w:ind w:left="420" w:leftChars="0" w:firstLine="420" w:firstLineChars="0"/>
-        <w:jc w:val="both"/>
-        <w:rPr>
-          <w:rFonts w:hint="eastAsia"/>
-          <w:b w:val="0"/>
-          <w:bCs w:val="0"/>
-          <w:lang w:val="en-US" w:eastAsia="zh-CN"/>
-        </w:rPr>
-      </w:pPr>
-      <w:r>
-        <w:rPr>
-          <w:rFonts w:hint="eastAsia"/>
-          <w:b w:val="0"/>
-          <w:bCs w:val="0"/>
-          <w:lang w:val="en-US" w:eastAsia="zh-CN"/>
-        </w:rPr>
-        <w:t>i.页面大小：2061KB</w:t>
-      </w:r>
-    </w:p>
-    <w:p>
-      <w:pPr>
-        <w:widowControl w:val="0"/>
-        <w:numPr>
-          <w:numId w:val="0"/>
-        </w:numPr>
-        <w:ind w:left="420" w:leftChars="0" w:firstLine="420" w:firstLineChars="0"/>
-        <w:jc w:val="both"/>
-        <w:rPr>
-          <w:rFonts w:hint="eastAsia"/>
-          <w:b w:val="0"/>
-          <w:bCs w:val="0"/>
-          <w:lang w:val="en-US" w:eastAsia="zh-CN"/>
-        </w:rPr>
-      </w:pPr>
-      <w:r>
-        <w:rPr>
-          <w:rFonts w:hint="eastAsia"/>
-          <w:b w:val="0"/>
-          <w:bCs w:val="0"/>
-          <w:lang w:val="en-US" w:eastAsia="zh-CN"/>
-        </w:rPr>
-        <w:t>ii.总请求数：99</w:t>
-      </w:r>
-    </w:p>
-    <w:p>
-      <w:pPr>
-        <w:widowControl w:val="0"/>
-        <w:numPr>
-          <w:numId w:val="0"/>
-        </w:numPr>
-        <w:ind w:left="420" w:leftChars="0" w:firstLine="420" w:firstLineChars="0"/>
-        <w:jc w:val="both"/>
-        <w:rPr>
-          <w:rFonts w:hint="eastAsia"/>
-          <w:b w:val="0"/>
-          <w:bCs w:val="0"/>
-          <w:lang w:val="en-US" w:eastAsia="zh-CN"/>
-        </w:rPr>
-      </w:pPr>
-      <w:r>
-        <w:rPr>
-          <w:rFonts w:hint="eastAsia"/>
-          <w:b w:val="0"/>
-          <w:bCs w:val="0"/>
-          <w:lang w:val="en-US" w:eastAsia="zh-CN"/>
-        </w:rPr>
-        <w:t>Iii.可缓存资源所占比例</w:t>
+        <w:t>性能测试与宏观建设</w:t>
       </w:r>
       <w:bookmarkStart w:id="0" w:name="_GoBack"/>
       <w:bookmarkEnd w:id="0"/>
@@ -1022,6 +860,188 @@
           <w:bCs w:val="0"/>
           <w:lang w:val="en-US" w:eastAsia="zh-CN"/>
         </w:rPr>
+        <w:t>不满足于业务功能的实现，而是要考虑到性能与响应速度。</w:t>
+      </w:r>
+    </w:p>
+    <w:p>
+      <w:pPr>
+        <w:widowControl w:val="0"/>
+        <w:numPr>
+          <w:ilvl w:val="0"/>
+          <w:numId w:val="7"/>
+        </w:numPr>
+        <w:ind w:firstLine="420" w:firstLineChars="0"/>
+        <w:jc w:val="both"/>
+        <w:rPr>
+          <w:rFonts w:hint="eastAsia"/>
+          <w:b w:val="0"/>
+          <w:bCs w:val="0"/>
+          <w:lang w:val="en-US" w:eastAsia="zh-CN"/>
+        </w:rPr>
+      </w:pPr>
+      <w:r>
+        <w:rPr>
+          <w:rFonts w:hint="eastAsia"/>
+          <w:b w:val="0"/>
+          <w:bCs w:val="0"/>
+          <w:lang w:val="en-US" w:eastAsia="zh-CN"/>
+        </w:rPr>
+        <w:t>网站性能基线与行业水平和通用的最佳实践相比较是必不可少的。</w:t>
+      </w:r>
+    </w:p>
+    <w:p>
+      <w:pPr>
+        <w:widowControl w:val="0"/>
+        <w:numPr>
+          <w:ilvl w:val="0"/>
+          <w:numId w:val="7"/>
+        </w:numPr>
+        <w:ind w:firstLine="420" w:firstLineChars="0"/>
+        <w:jc w:val="both"/>
+        <w:rPr>
+          <w:rFonts w:hint="eastAsia"/>
+          <w:b w:val="0"/>
+          <w:bCs w:val="0"/>
+          <w:lang w:val="en-US" w:eastAsia="zh-CN"/>
+        </w:rPr>
+      </w:pPr>
+      <w:r>
+        <w:rPr>
+          <w:rFonts w:hint="eastAsia"/>
+          <w:b w:val="0"/>
+          <w:bCs w:val="0"/>
+          <w:lang w:val="en-US" w:eastAsia="zh-CN"/>
+        </w:rPr>
+        <w:t>推荐 HTTPArchive（http://httparchive.org/），它测试并记录了几十万个网站的性能数据。</w:t>
+      </w:r>
+    </w:p>
+    <w:p>
+      <w:pPr>
+        <w:widowControl w:val="0"/>
+        <w:numPr>
+          <w:ilvl w:val="0"/>
+          <w:numId w:val="7"/>
+        </w:numPr>
+        <w:ind w:firstLine="420" w:firstLineChars="0"/>
+        <w:jc w:val="both"/>
+        <w:rPr>
+          <w:rFonts w:hint="eastAsia"/>
+          <w:b w:val="0"/>
+          <w:bCs w:val="0"/>
+          <w:lang w:val="en-US" w:eastAsia="zh-CN"/>
+        </w:rPr>
+      </w:pPr>
+      <w:r>
+        <w:rPr>
+          <w:rFonts w:hint="eastAsia"/>
+          <w:b w:val="0"/>
+          <w:bCs w:val="0"/>
+          <w:lang w:val="en-US" w:eastAsia="zh-CN"/>
+        </w:rPr>
+        <w:t>数据分析</w:t>
+      </w:r>
+    </w:p>
+    <w:p>
+      <w:pPr>
+        <w:widowControl w:val="0"/>
+        <w:numPr>
+          <w:ilvl w:val="0"/>
+          <w:numId w:val="0"/>
+        </w:numPr>
+        <w:ind w:left="420" w:leftChars="0" w:firstLine="420" w:firstLineChars="0"/>
+        <w:jc w:val="both"/>
+        <w:rPr>
+          <w:rFonts w:hint="eastAsia"/>
+          <w:b w:val="0"/>
+          <w:bCs w:val="0"/>
+          <w:lang w:val="en-US" w:eastAsia="zh-CN"/>
+        </w:rPr>
+      </w:pPr>
+      <w:r>
+        <w:rPr>
+          <w:rFonts w:hint="eastAsia"/>
+          <w:b w:val="0"/>
+          <w:bCs w:val="0"/>
+          <w:lang w:val="en-US" w:eastAsia="zh-CN"/>
+        </w:rPr>
+        <w:t>i.页面大小：2061KB</w:t>
+      </w:r>
+    </w:p>
+    <w:p>
+      <w:pPr>
+        <w:widowControl w:val="0"/>
+        <w:numPr>
+          <w:ilvl w:val="0"/>
+          <w:numId w:val="0"/>
+        </w:numPr>
+        <w:ind w:left="420" w:leftChars="0" w:firstLine="420" w:firstLineChars="0"/>
+        <w:jc w:val="both"/>
+        <w:rPr>
+          <w:rFonts w:hint="eastAsia"/>
+          <w:b w:val="0"/>
+          <w:bCs w:val="0"/>
+          <w:lang w:val="en-US" w:eastAsia="zh-CN"/>
+        </w:rPr>
+      </w:pPr>
+      <w:r>
+        <w:rPr>
+          <w:rFonts w:hint="eastAsia"/>
+          <w:b w:val="0"/>
+          <w:bCs w:val="0"/>
+          <w:lang w:val="en-US" w:eastAsia="zh-CN"/>
+        </w:rPr>
+        <w:t>ii.总请求数：99</w:t>
+      </w:r>
+    </w:p>
+    <w:p>
+      <w:pPr>
+        <w:widowControl w:val="0"/>
+        <w:numPr>
+          <w:ilvl w:val="0"/>
+          <w:numId w:val="0"/>
+        </w:numPr>
+        <w:ind w:left="420" w:leftChars="0" w:firstLine="420" w:firstLineChars="0"/>
+        <w:jc w:val="both"/>
+        <w:rPr>
+          <w:rFonts w:hint="eastAsia"/>
+          <w:b w:val="0"/>
+          <w:bCs w:val="0"/>
+          <w:lang w:val="en-US" w:eastAsia="zh-CN"/>
+        </w:rPr>
+      </w:pPr>
+      <w:r>
+        <w:rPr>
+          <w:rFonts w:hint="eastAsia"/>
+          <w:b w:val="0"/>
+          <w:bCs w:val="0"/>
+          <w:lang w:val="en-US" w:eastAsia="zh-CN"/>
+        </w:rPr>
+        <w:t>Iii.可缓存资源所占比例</w:t>
+      </w:r>
+    </w:p>
+    <w:p>
+      <w:pPr>
+        <w:widowControl w:val="0"/>
+        <w:numPr>
+          <w:ilvl w:val="0"/>
+          <w:numId w:val="7"/>
+        </w:numPr>
+        <w:ind w:firstLine="420" w:firstLineChars="0"/>
+        <w:jc w:val="both"/>
+        <w:rPr>
+          <w:rFonts w:hint="eastAsia"/>
+          <w:b w:val="0"/>
+          <w:bCs w:val="0"/>
+          <w:lang w:val="en-US" w:eastAsia="zh-CN"/>
+        </w:rPr>
+      </w:pPr>
+      <w:r>
+        <w:rPr>
+          <w:rFonts w:hint="eastAsia"/>
+          <w:b w:val="0"/>
+          <w:bCs w:val="0"/>
+          <w:lang w:val="en-US" w:eastAsia="zh-CN"/>
+        </w:rPr>
         <w:t>如果想让自己的网站比大部分网站都快，可以考虑设定一个目标：一个1648KB的网站，包括79个请求，其中44个请求可以缓存，这将使你的网站领先平均水平20%</w:t>
       </w:r>
     </w:p>
@@ -1029,19 +1049,21 @@
       <w:pPr>
         <w:widowControl w:val="0"/>
         <w:numPr>
-          <w:numId w:val="0"/>
-        </w:numPr>
-        <w:jc w:val="both"/>
-        <w:rPr>
-          <w:rFonts w:hint="eastAsia"/>
-          <w:lang w:val="en-US" w:eastAsia="zh-CN"/>
-        </w:rPr>
-      </w:pPr>
-    </w:p>
-    <w:p>
-      <w:pPr>
-        <w:widowControl w:val="0"/>
-        <w:numPr>
+          <w:ilvl w:val="0"/>
+          <w:numId w:val="0"/>
+        </w:numPr>
+        <w:jc w:val="both"/>
+        <w:rPr>
+          <w:rFonts w:hint="eastAsia"/>
+          <w:lang w:val="en-US" w:eastAsia="zh-CN"/>
+        </w:rPr>
+      </w:pPr>
+    </w:p>
+    <w:p>
+      <w:pPr>
+        <w:widowControl w:val="0"/>
+        <w:numPr>
+          <w:ilvl w:val="0"/>
           <w:numId w:val="0"/>
         </w:numPr>
         <w:jc w:val="both"/>
@@ -1062,6 +1084,7 @@
       <w:pPr>
         <w:widowControl w:val="0"/>
         <w:numPr>
+          <w:ilvl w:val="0"/>
           <w:numId w:val="0"/>
         </w:numPr>
         <w:jc w:val="both"/>
@@ -1424,7 +1447,7 @@
     <w:lsdException w:unhideWhenUsed="0" w:uiPriority="0" w:semiHidden="0" w:name="HTML Sample"/>
     <w:lsdException w:unhideWhenUsed="0" w:uiPriority="0" w:semiHidden="0" w:name="HTML Typewriter"/>
     <w:lsdException w:unhideWhenUsed="0" w:uiPriority="0" w:semiHidden="0" w:name="HTML Variable"/>
-    <w:lsdException w:unhideWhenUsed="0" w:uiPriority="0" w:name="Normal Table"/>
+    <w:lsdException w:qFormat="1" w:unhideWhenUsed="0" w:uiPriority="0" w:name="Normal Table"/>
     <w:lsdException w:unhideWhenUsed="0" w:uiPriority="0" w:semiHidden="0" w:name="annotation subject"/>
     <w:lsdException w:unhideWhenUsed="0" w:uiPriority="0" w:semiHidden="0" w:name="Table Simple 1"/>
     <w:lsdException w:unhideWhenUsed="0" w:uiPriority="0" w:semiHidden="0" w:name="Table Simple 2"/>
@@ -1612,6 +1635,7 @@
   <w:style w:type="table" w:default="1" w:styleId="4">
     <w:name w:val="Normal Table"/>
     <w:semiHidden/>
+    <w:qFormat/>
     <w:uiPriority w:val="0"/>
     <w:tblPr>
       <w:tblLayout w:type="fixed"/>
